--- a/Day 18 - Spring Framework and Spring boot  IOC and DI using XML and Annotation - 08-01-2026.docx
+++ b/Day 18 - Spring Framework and Spring boot  IOC and DI using XML and Annotation - 08-01-2026.docx
@@ -126,38 +126,9 @@
         <w:rPr>
           <w:lang w:val="en-US"/>
         </w:rPr>
-        <w:t xml:space="preserve">: Plain Old Java Object. This class </w:t>
-      </w:r>
-      <w:proofErr w:type="gramStart"/>
-      <w:r>
-        <w:rPr>
-          <w:lang w:val="en-US"/>
-        </w:rPr>
-        <w:t>not to extends</w:t>
-      </w:r>
-      <w:proofErr w:type="gramEnd"/>
-      <w:r>
-        <w:rPr>
-          <w:lang w:val="en-US"/>
-        </w:rPr>
-        <w:t xml:space="preserve"> or </w:t>
-      </w:r>
-      <w:proofErr w:type="gramStart"/>
-      <w:r>
-        <w:rPr>
-          <w:lang w:val="en-US"/>
-        </w:rPr>
-        <w:t>implements</w:t>
-      </w:r>
-      <w:proofErr w:type="gramEnd"/>
-      <w:r>
-        <w:rPr>
-          <w:lang w:val="en-US"/>
-        </w:rPr>
-        <w:t xml:space="preserve"> any </w:t>
+        <w:t xml:space="preserve">: Plain Old Java Object. This class not to extends or implements any </w:t>
       </w:r>
       <w:proofErr w:type="spellStart"/>
-      <w:proofErr w:type="gramStart"/>
       <w:r>
         <w:rPr>
           <w:lang w:val="en-US"/>
@@ -165,7 +136,6 @@
         <w:t>pre defined</w:t>
       </w:r>
       <w:proofErr w:type="spellEnd"/>
-      <w:proofErr w:type="gramEnd"/>
       <w:r>
         <w:rPr>
           <w:lang w:val="en-US"/>
@@ -250,21 +220,7 @@
         <w:rPr>
           <w:lang w:val="en-US"/>
         </w:rPr>
-        <w:t xml:space="preserve">Single tone design pattern. We want to create only one object </w:t>
-      </w:r>
-      <w:proofErr w:type="gramStart"/>
-      <w:r>
-        <w:rPr>
-          <w:lang w:val="en-US"/>
-        </w:rPr>
-        <w:t>of</w:t>
-      </w:r>
-      <w:proofErr w:type="gramEnd"/>
-      <w:r>
-        <w:rPr>
-          <w:lang w:val="en-US"/>
-        </w:rPr>
-        <w:t xml:space="preserve"> that class is known as single tone design pattern. </w:t>
+        <w:t xml:space="preserve">Single tone design pattern. We want to create only one object of that class is known as single tone design pattern. </w:t>
       </w:r>
     </w:p>
     <w:p>
@@ -295,58 +251,7 @@
           <w:highlight w:val="yellow"/>
           <w:lang w:val="en-US"/>
         </w:rPr>
-        <w:t xml:space="preserve">Auto </w:t>
-      </w:r>
-      <w:proofErr w:type="gramStart"/>
-      <w:r>
-        <w:rPr>
-          <w:highlight w:val="yellow"/>
-          <w:lang w:val="en-US"/>
-        </w:rPr>
-        <w:t>wired :</w:t>
-      </w:r>
-      <w:proofErr w:type="gramEnd"/>
-    </w:p>
-    <w:p>
-      <w:pPr>
-        <w:ind w:left="360"/>
-        <w:rPr>
-          <w:lang w:val="en-US"/>
-        </w:rPr>
-      </w:pPr>
-      <w:r>
-        <w:rPr>
-          <w:lang w:val="en-US"/>
-        </w:rPr>
-        <w:t xml:space="preserve">Spring </w:t>
-      </w:r>
-      <w:proofErr w:type="gramStart"/>
-      <w:r>
-        <w:rPr>
-          <w:lang w:val="en-US"/>
-        </w:rPr>
-        <w:t>framework</w:t>
-      </w:r>
-      <w:proofErr w:type="gramEnd"/>
-      <w:r>
-        <w:rPr>
-          <w:lang w:val="en-US"/>
-        </w:rPr>
-        <w:t xml:space="preserve"> do the DI for primitive property implicitly. If class contains complex </w:t>
-      </w:r>
-      <w:proofErr w:type="gramStart"/>
-      <w:r>
-        <w:rPr>
-          <w:lang w:val="en-US"/>
-        </w:rPr>
-        <w:t>property</w:t>
-      </w:r>
-      <w:proofErr w:type="gramEnd"/>
-      <w:r>
-        <w:rPr>
-          <w:lang w:val="en-US"/>
-        </w:rPr>
-        <w:t xml:space="preserve"> we need to use property ref or constructor ref to achieve DI for complex property. With help of auto wired features we can achieve DI for complex property implicitly rather than explicitly using property ref or constructor ref. </w:t>
+        <w:t>Auto wired :</w:t>
       </w:r>
     </w:p>
     <w:p>
@@ -356,17 +261,43 @@
           <w:lang w:val="en-US"/>
         </w:rPr>
       </w:pPr>
+      <w:r>
+        <w:rPr>
+          <w:lang w:val="en-US"/>
+        </w:rPr>
+        <w:t xml:space="preserve">Spring framework do the DI for primitive property implicitly. If class contains complex property we need to use property ref or constructor ref to achieve DI for complex property. With help of auto wired features we can achieve DI for complex property </w:t>
+      </w:r>
+      <w:r>
+        <w:rPr>
+          <w:highlight w:val="yellow"/>
+          <w:lang w:val="en-US"/>
+        </w:rPr>
+        <w:t>implicitly</w:t>
+      </w:r>
+      <w:r>
+        <w:rPr>
+          <w:lang w:val="en-US"/>
+        </w:rPr>
+        <w:t xml:space="preserve"> rather than explicitly using property ref or constructor ref. </w:t>
+      </w:r>
     </w:p>
     <w:p>
       <w:pPr>
         <w:ind w:left="360"/>
         <w:rPr>
+          <w:lang w:val="en-US"/>
+        </w:rPr>
+      </w:pPr>
+    </w:p>
+    <w:p>
+      <w:pPr>
+        <w:ind w:left="360"/>
+        <w:rPr>
           <w:highlight w:val="yellow"/>
           <w:lang w:val="en-US"/>
         </w:rPr>
       </w:pPr>
       <w:proofErr w:type="spellStart"/>
-      <w:proofErr w:type="gramStart"/>
       <w:r>
         <w:rPr>
           <w:highlight w:val="yellow"/>
@@ -382,30 +313,13 @@
         </w:rPr>
         <w:t xml:space="preserve"> </w:t>
       </w:r>
-      <w:proofErr w:type="gramEnd"/>
       <w:r>
         <w:rPr>
           <w:highlight w:val="yellow"/>
           <w:lang w:val="en-US"/>
         </w:rPr>
         <w:tab/>
-        <w:t xml:space="preserve">: we need only one bean definition. If more than one bean </w:t>
-      </w:r>
-      <w:proofErr w:type="gramStart"/>
-      <w:r>
-        <w:rPr>
-          <w:highlight w:val="yellow"/>
-          <w:lang w:val="en-US"/>
-        </w:rPr>
-        <w:t>definition</w:t>
-      </w:r>
-      <w:proofErr w:type="gramEnd"/>
-      <w:r>
-        <w:rPr>
-          <w:highlight w:val="yellow"/>
-          <w:lang w:val="en-US"/>
-        </w:rPr>
-        <w:t xml:space="preserve"> then we need to use </w:t>
+        <w:t xml:space="preserve">: we need only one bean definition. If more than one bean definition then we need to use </w:t>
       </w:r>
       <w:proofErr w:type="spellStart"/>
       <w:r>
@@ -432,7 +346,6 @@
         </w:rPr>
       </w:pPr>
       <w:proofErr w:type="spellStart"/>
-      <w:proofErr w:type="gramStart"/>
       <w:r>
         <w:rPr>
           <w:highlight w:val="yellow"/>
@@ -445,14 +358,7 @@
         <w:rPr>
           <w:lang w:val="en-US"/>
         </w:rPr>
-        <w:t xml:space="preserve">  in</w:t>
-      </w:r>
-      <w:proofErr w:type="gramEnd"/>
-      <w:r>
-        <w:rPr>
-          <w:lang w:val="en-US"/>
-        </w:rPr>
-        <w:t xml:space="preserve"> </w:t>
+        <w:t xml:space="preserve">  in </w:t>
       </w:r>
       <w:proofErr w:type="spellStart"/>
       <w:r>
@@ -476,6 +382,173 @@
           <w:lang w:val="en-US"/>
         </w:rPr>
       </w:pPr>
+    </w:p>
+    <w:p>
+      <w:pPr>
+        <w:ind w:left="360"/>
+        <w:rPr>
+          <w:lang w:val="en-US"/>
+        </w:rPr>
+      </w:pPr>
+    </w:p>
+    <w:p>
+      <w:pPr>
+        <w:ind w:left="360"/>
+        <w:rPr>
+          <w:lang w:val="en-US"/>
+        </w:rPr>
+      </w:pPr>
+      <w:r>
+        <w:rPr>
+          <w:highlight w:val="yellow"/>
+          <w:lang w:val="en-US"/>
+        </w:rPr>
+        <w:t>@Component</w:t>
+      </w:r>
+      <w:r>
+        <w:rPr>
+          <w:lang w:val="en-US"/>
+        </w:rPr>
+        <w:t xml:space="preserve"> : this annotation we write on POJO or Java Bean class which is equal to </w:t>
+      </w:r>
+      <w:r>
+        <w:rPr>
+          <w:highlight w:val="yellow"/>
+          <w:lang w:val="en-US"/>
+        </w:rPr>
+        <w:t>&lt;bean class=”</w:t>
+      </w:r>
+      <w:proofErr w:type="spellStart"/>
+      <w:r>
+        <w:rPr>
+          <w:highlight w:val="yellow"/>
+          <w:lang w:val="en-US"/>
+        </w:rPr>
+        <w:t>com.bean.Employee</w:t>
+      </w:r>
+      <w:proofErr w:type="spellEnd"/>
+      <w:r>
+        <w:rPr>
+          <w:highlight w:val="yellow"/>
+          <w:lang w:val="en-US"/>
+        </w:rPr>
+        <w:t>”&gt;&lt;/bean&gt;</w:t>
+      </w:r>
+    </w:p>
+    <w:p>
+      <w:pPr>
+        <w:ind w:left="360"/>
+        <w:rPr>
+          <w:lang w:val="en-US"/>
+        </w:rPr>
+      </w:pPr>
+      <w:r>
+        <w:rPr>
+          <w:highlight w:val="yellow"/>
+          <w:lang w:val="en-US"/>
+        </w:rPr>
+        <w:t>@Autowired :</w:t>
+      </w:r>
+      <w:r>
+        <w:rPr>
+          <w:lang w:val="en-US"/>
+        </w:rPr>
+        <w:t xml:space="preserve"> This annotation we need to use on complex property</w:t>
+      </w:r>
+      <w:r>
+        <w:rPr>
+          <w:lang w:val="en-US"/>
+        </w:rPr>
+        <w:t xml:space="preserve"> level. </w:t>
+      </w:r>
+    </w:p>
+    <w:p>
+      <w:pPr>
+        <w:ind w:left="360"/>
+        <w:rPr>
+          <w:lang w:val="en-US"/>
+        </w:rPr>
+      </w:pPr>
+    </w:p>
+    <w:p>
+      <w:pPr>
+        <w:ind w:left="360"/>
+        <w:rPr>
+          <w:lang w:val="en-US"/>
+        </w:rPr>
+      </w:pPr>
+      <w:r>
+        <w:rPr>
+          <w:lang w:val="en-US"/>
+        </w:rPr>
+        <w:t xml:space="preserve">By default @Component annotation not enable </w:t>
+      </w:r>
+    </w:p>
+    <w:p>
+      <w:pPr>
+        <w:ind w:left="360"/>
+        <w:rPr>
+          <w:lang w:val="en-US"/>
+        </w:rPr>
+      </w:pPr>
+      <w:r>
+        <w:rPr>
+          <w:lang w:val="en-US"/>
+        </w:rPr>
+        <w:t xml:space="preserve">We need to enable using </w:t>
+      </w:r>
+    </w:p>
+    <w:p>
+      <w:pPr>
+        <w:pStyle w:val="ListParagraph"/>
+        <w:numPr>
+          <w:ilvl w:val="0"/>
+          <w:numId w:val="43"/>
+        </w:numPr>
+        <w:rPr>
+          <w:highlight w:val="yellow"/>
+          <w:lang w:val="en-US"/>
+        </w:rPr>
+      </w:pPr>
+      <w:r>
+        <w:rPr>
+          <w:highlight w:val="yellow"/>
+          <w:lang w:val="en-US"/>
+        </w:rPr>
+        <w:t xml:space="preserve">Xml file </w:t>
+      </w:r>
+    </w:p>
+    <w:p>
+      <w:pPr>
+        <w:pStyle w:val="ListParagraph"/>
+        <w:numPr>
+          <w:ilvl w:val="0"/>
+          <w:numId w:val="43"/>
+        </w:numPr>
+        <w:rPr>
+          <w:lang w:val="en-US"/>
+        </w:rPr>
+      </w:pPr>
+      <w:r>
+        <w:rPr>
+          <w:lang w:val="en-US"/>
+        </w:rPr>
+        <w:t xml:space="preserve">Using some class with annotation </w:t>
+      </w:r>
+    </w:p>
+    <w:p>
+      <w:pPr>
+        <w:ind w:left="360"/>
+        <w:rPr>
+          <w:lang w:val="en-US"/>
+        </w:rPr>
+      </w:pPr>
+      <w:r>
+        <w:rPr>
+          <w:lang w:val="en-US"/>
+        </w:rPr>
+        <w:t xml:space="preserve"> </w:t>
+      </w:r>
     </w:p>
     <w:p>
       <w:pPr>
@@ -4058,6 +4131,95 @@
     </w:lvl>
   </w:abstractNum>
   <w:abstractNum w:abstractNumId="40" w15:restartNumberingAfterBreak="0">
+    <w:nsid w:val="6F47431C"/>
+    <w:multiLevelType w:val="hybridMultilevel"/>
+    <w:tmpl w:val="7604D318"/>
+    <w:lvl w:ilvl="0" w:tplc="4009000F">
+      <w:start w:val="1"/>
+      <w:numFmt w:val="decimal"/>
+      <w:lvlText w:val="%1."/>
+      <w:lvlJc w:val="left"/>
+      <w:pPr>
+        <w:ind w:left="720" w:hanging="360"/>
+      </w:pPr>
+      <w:rPr>
+        <w:rFonts w:hint="default"/>
+      </w:rPr>
+    </w:lvl>
+    <w:lvl w:ilvl="1" w:tplc="40090019" w:tentative="1">
+      <w:start w:val="1"/>
+      <w:numFmt w:val="lowerLetter"/>
+      <w:lvlText w:val="%2."/>
+      <w:lvlJc w:val="left"/>
+      <w:pPr>
+        <w:ind w:left="1440" w:hanging="360"/>
+      </w:pPr>
+    </w:lvl>
+    <w:lvl w:ilvl="2" w:tplc="4009001B" w:tentative="1">
+      <w:start w:val="1"/>
+      <w:numFmt w:val="lowerRoman"/>
+      <w:lvlText w:val="%3."/>
+      <w:lvlJc w:val="right"/>
+      <w:pPr>
+        <w:ind w:left="2160" w:hanging="180"/>
+      </w:pPr>
+    </w:lvl>
+    <w:lvl w:ilvl="3" w:tplc="4009000F" w:tentative="1">
+      <w:start w:val="1"/>
+      <w:numFmt w:val="decimal"/>
+      <w:lvlText w:val="%4."/>
+      <w:lvlJc w:val="left"/>
+      <w:pPr>
+        <w:ind w:left="2880" w:hanging="360"/>
+      </w:pPr>
+    </w:lvl>
+    <w:lvl w:ilvl="4" w:tplc="40090019" w:tentative="1">
+      <w:start w:val="1"/>
+      <w:numFmt w:val="lowerLetter"/>
+      <w:lvlText w:val="%5."/>
+      <w:lvlJc w:val="left"/>
+      <w:pPr>
+        <w:ind w:left="3600" w:hanging="360"/>
+      </w:pPr>
+    </w:lvl>
+    <w:lvl w:ilvl="5" w:tplc="4009001B" w:tentative="1">
+      <w:start w:val="1"/>
+      <w:numFmt w:val="lowerRoman"/>
+      <w:lvlText w:val="%6."/>
+      <w:lvlJc w:val="right"/>
+      <w:pPr>
+        <w:ind w:left="4320" w:hanging="180"/>
+      </w:pPr>
+    </w:lvl>
+    <w:lvl w:ilvl="6" w:tplc="4009000F" w:tentative="1">
+      <w:start w:val="1"/>
+      <w:numFmt w:val="decimal"/>
+      <w:lvlText w:val="%7."/>
+      <w:lvlJc w:val="left"/>
+      <w:pPr>
+        <w:ind w:left="5040" w:hanging="360"/>
+      </w:pPr>
+    </w:lvl>
+    <w:lvl w:ilvl="7" w:tplc="40090019" w:tentative="1">
+      <w:start w:val="1"/>
+      <w:numFmt w:val="lowerLetter"/>
+      <w:lvlText w:val="%8."/>
+      <w:lvlJc w:val="left"/>
+      <w:pPr>
+        <w:ind w:left="5760" w:hanging="360"/>
+      </w:pPr>
+    </w:lvl>
+    <w:lvl w:ilvl="8" w:tplc="4009001B" w:tentative="1">
+      <w:start w:val="1"/>
+      <w:numFmt w:val="lowerRoman"/>
+      <w:lvlText w:val="%9."/>
+      <w:lvlJc w:val="right"/>
+      <w:pPr>
+        <w:ind w:left="6480" w:hanging="180"/>
+      </w:pPr>
+    </w:lvl>
+  </w:abstractNum>
+  <w:abstractNum w:abstractNumId="41" w15:restartNumberingAfterBreak="0">
     <w:nsid w:val="72E4692F"/>
     <w:multiLevelType w:val="hybridMultilevel"/>
     <w:tmpl w:val="C9AED018"/>
@@ -4146,7 +4308,7 @@
       </w:pPr>
     </w:lvl>
   </w:abstractNum>
-  <w:abstractNum w:abstractNumId="41" w15:restartNumberingAfterBreak="0">
+  <w:abstractNum w:abstractNumId="42" w15:restartNumberingAfterBreak="0">
     <w:nsid w:val="7DFE4895"/>
     <w:multiLevelType w:val="hybridMultilevel"/>
     <w:tmpl w:val="DC80C00A"/>
@@ -4302,13 +4464,13 @@
     <w:abstractNumId w:val="9"/>
   </w:num>
   <w:num w:numId="23" w16cid:durableId="314339494">
-    <w:abstractNumId w:val="41"/>
+    <w:abstractNumId w:val="42"/>
   </w:num>
   <w:num w:numId="24" w16cid:durableId="340862788">
     <w:abstractNumId w:val="10"/>
   </w:num>
   <w:num w:numId="25" w16cid:durableId="1315836314">
-    <w:abstractNumId w:val="40"/>
+    <w:abstractNumId w:val="41"/>
   </w:num>
   <w:num w:numId="26" w16cid:durableId="1960255550">
     <w:abstractNumId w:val="18"/>
@@ -4360,6 +4522,9 @@
   </w:num>
   <w:num w:numId="42" w16cid:durableId="1805854815">
     <w:abstractNumId w:val="38"/>
+  </w:num>
+  <w:num w:numId="43" w16cid:durableId="27991536">
+    <w:abstractNumId w:val="40"/>
   </w:num>
 </w:numbering>
 </file>
